--- a/Basic cshap/Interface.docx
+++ b/Basic cshap/Interface.docx
@@ -31,28 +31,518 @@
           <w:highlight w:val="yellow"/>
           <w:lang w:val="vi-VN"/>
         </w:rPr>
-        <w:t xml:space="preserve">   nghĩa  :  </w:t>
-      </w:r>
-      <w:r>
-        <w:rPr>
-          <w:highlight w:val="yellow"/>
-        </w:rPr>
-        <w:t xml:space="preserve">Interface là một tập hợp các phương thức (hành động) nhưng </w:t>
-      </w:r>
+        <w:t xml:space="preserve">   </w:t>
+      </w:r>
+      <w:proofErr w:type="gramStart"/>
+      <w:r>
+        <w:rPr>
+          <w:highlight w:val="yellow"/>
+          <w:lang w:val="vi-VN"/>
+        </w:rPr>
+        <w:t>nghĩa  :</w:t>
+      </w:r>
+      <w:proofErr w:type="gramEnd"/>
+      <w:r>
+        <w:rPr>
+          <w:highlight w:val="yellow"/>
+          <w:lang w:val="vi-VN"/>
+        </w:rPr>
+        <w:t xml:space="preserve">  </w:t>
+      </w:r>
+      <w:r>
+        <w:rPr>
+          <w:highlight w:val="yellow"/>
+        </w:rPr>
+        <w:t xml:space="preserve">Interface </w:t>
+      </w:r>
+      <w:proofErr w:type="spellStart"/>
+      <w:r>
+        <w:rPr>
+          <w:highlight w:val="yellow"/>
+        </w:rPr>
+        <w:t>là</w:t>
+      </w:r>
+      <w:proofErr w:type="spellEnd"/>
+      <w:r>
+        <w:rPr>
+          <w:highlight w:val="yellow"/>
+        </w:rPr>
+        <w:t xml:space="preserve"> </w:t>
+      </w:r>
+      <w:proofErr w:type="spellStart"/>
+      <w:r>
+        <w:rPr>
+          <w:highlight w:val="yellow"/>
+        </w:rPr>
+        <w:t>một</w:t>
+      </w:r>
+      <w:proofErr w:type="spellEnd"/>
+      <w:r>
+        <w:rPr>
+          <w:highlight w:val="yellow"/>
+        </w:rPr>
+        <w:t xml:space="preserve"> </w:t>
+      </w:r>
+      <w:proofErr w:type="spellStart"/>
+      <w:r>
+        <w:rPr>
+          <w:highlight w:val="yellow"/>
+        </w:rPr>
+        <w:t>tập</w:t>
+      </w:r>
+      <w:proofErr w:type="spellEnd"/>
+      <w:r>
+        <w:rPr>
+          <w:highlight w:val="yellow"/>
+        </w:rPr>
+        <w:t xml:space="preserve"> </w:t>
+      </w:r>
+      <w:proofErr w:type="spellStart"/>
+      <w:r>
+        <w:rPr>
+          <w:highlight w:val="yellow"/>
+        </w:rPr>
+        <w:t>hợp</w:t>
+      </w:r>
+      <w:proofErr w:type="spellEnd"/>
+      <w:r>
+        <w:rPr>
+          <w:highlight w:val="yellow"/>
+        </w:rPr>
+        <w:t xml:space="preserve"> </w:t>
+      </w:r>
+      <w:proofErr w:type="spellStart"/>
+      <w:r>
+        <w:rPr>
+          <w:highlight w:val="yellow"/>
+        </w:rPr>
+        <w:t>các</w:t>
+      </w:r>
+      <w:proofErr w:type="spellEnd"/>
+      <w:r>
+        <w:rPr>
+          <w:highlight w:val="yellow"/>
+        </w:rPr>
+        <w:t xml:space="preserve"> </w:t>
+      </w:r>
+      <w:proofErr w:type="spellStart"/>
+      <w:r>
+        <w:rPr>
+          <w:highlight w:val="yellow"/>
+        </w:rPr>
+        <w:t>phương</w:t>
+      </w:r>
+      <w:proofErr w:type="spellEnd"/>
+      <w:r>
+        <w:rPr>
+          <w:highlight w:val="yellow"/>
+        </w:rPr>
+        <w:t xml:space="preserve"> </w:t>
+      </w:r>
+      <w:proofErr w:type="spellStart"/>
+      <w:r>
+        <w:rPr>
+          <w:highlight w:val="yellow"/>
+        </w:rPr>
+        <w:t>thức</w:t>
+      </w:r>
+      <w:proofErr w:type="spellEnd"/>
+      <w:r>
+        <w:rPr>
+          <w:highlight w:val="yellow"/>
+        </w:rPr>
+        <w:t xml:space="preserve"> (</w:t>
+      </w:r>
+      <w:proofErr w:type="spellStart"/>
+      <w:r>
+        <w:rPr>
+          <w:highlight w:val="yellow"/>
+        </w:rPr>
+        <w:t>hành</w:t>
+      </w:r>
+      <w:proofErr w:type="spellEnd"/>
+      <w:r>
+        <w:rPr>
+          <w:highlight w:val="yellow"/>
+        </w:rPr>
+        <w:t xml:space="preserve"> </w:t>
+      </w:r>
+      <w:proofErr w:type="spellStart"/>
+      <w:r>
+        <w:rPr>
+          <w:highlight w:val="yellow"/>
+        </w:rPr>
+        <w:t>động</w:t>
+      </w:r>
+      <w:proofErr w:type="spellEnd"/>
+      <w:r>
+        <w:rPr>
+          <w:highlight w:val="yellow"/>
+        </w:rPr>
+        <w:t xml:space="preserve">) </w:t>
+      </w:r>
+      <w:proofErr w:type="spellStart"/>
+      <w:r>
+        <w:rPr>
+          <w:highlight w:val="yellow"/>
+        </w:rPr>
+        <w:t>nhưng</w:t>
+      </w:r>
+      <w:proofErr w:type="spellEnd"/>
+      <w:r>
+        <w:rPr>
+          <w:highlight w:val="yellow"/>
+        </w:rPr>
+        <w:t xml:space="preserve"> </w:t>
+      </w:r>
+      <w:proofErr w:type="spellStart"/>
       <w:r>
         <w:rPr>
           <w:b/>
           <w:bCs/>
           <w:highlight w:val="yellow"/>
         </w:rPr>
-        <w:t>không có nội dung thực hiện</w:t>
-      </w:r>
-      <w:r>
-        <w:rPr>
-          <w:highlight w:val="yellow"/>
-        </w:rPr>
-        <w:t xml:space="preserve"> bên trong. Nó chỉ định nghĩa lớp đó "có thể làm gì" chứ không nói "làm như thế nào</w:t>
-      </w:r>
+        <w:t>không</w:t>
+      </w:r>
+      <w:proofErr w:type="spellEnd"/>
+      <w:r>
+        <w:rPr>
+          <w:b/>
+          <w:bCs/>
+          <w:highlight w:val="yellow"/>
+        </w:rPr>
+        <w:t xml:space="preserve"> </w:t>
+      </w:r>
+      <w:proofErr w:type="spellStart"/>
+      <w:r>
+        <w:rPr>
+          <w:b/>
+          <w:bCs/>
+          <w:highlight w:val="yellow"/>
+        </w:rPr>
+        <w:t>có</w:t>
+      </w:r>
+      <w:proofErr w:type="spellEnd"/>
+      <w:r>
+        <w:rPr>
+          <w:b/>
+          <w:bCs/>
+          <w:highlight w:val="yellow"/>
+        </w:rPr>
+        <w:t xml:space="preserve"> </w:t>
+      </w:r>
+      <w:proofErr w:type="spellStart"/>
+      <w:r>
+        <w:rPr>
+          <w:b/>
+          <w:bCs/>
+          <w:highlight w:val="yellow"/>
+        </w:rPr>
+        <w:t>nội</w:t>
+      </w:r>
+      <w:proofErr w:type="spellEnd"/>
+      <w:r>
+        <w:rPr>
+          <w:b/>
+          <w:bCs/>
+          <w:highlight w:val="yellow"/>
+        </w:rPr>
+        <w:t xml:space="preserve"> dung </w:t>
+      </w:r>
+      <w:proofErr w:type="spellStart"/>
+      <w:r>
+        <w:rPr>
+          <w:b/>
+          <w:bCs/>
+          <w:highlight w:val="yellow"/>
+        </w:rPr>
+        <w:t>thực</w:t>
+      </w:r>
+      <w:proofErr w:type="spellEnd"/>
+      <w:r>
+        <w:rPr>
+          <w:b/>
+          <w:bCs/>
+          <w:highlight w:val="yellow"/>
+        </w:rPr>
+        <w:t xml:space="preserve"> </w:t>
+      </w:r>
+      <w:proofErr w:type="spellStart"/>
+      <w:r>
+        <w:rPr>
+          <w:b/>
+          <w:bCs/>
+          <w:highlight w:val="yellow"/>
+        </w:rPr>
+        <w:t>hiện</w:t>
+      </w:r>
+      <w:proofErr w:type="spellEnd"/>
+      <w:r>
+        <w:rPr>
+          <w:highlight w:val="yellow"/>
+        </w:rPr>
+        <w:t xml:space="preserve"> </w:t>
+      </w:r>
+      <w:proofErr w:type="spellStart"/>
+      <w:r>
+        <w:rPr>
+          <w:highlight w:val="yellow"/>
+        </w:rPr>
+        <w:t>bên</w:t>
+      </w:r>
+      <w:proofErr w:type="spellEnd"/>
+      <w:r>
+        <w:rPr>
+          <w:highlight w:val="yellow"/>
+        </w:rPr>
+        <w:t xml:space="preserve"> </w:t>
+      </w:r>
+      <w:proofErr w:type="spellStart"/>
+      <w:r>
+        <w:rPr>
+          <w:highlight w:val="yellow"/>
+        </w:rPr>
+        <w:t>trong</w:t>
+      </w:r>
+      <w:proofErr w:type="spellEnd"/>
+      <w:r>
+        <w:rPr>
+          <w:highlight w:val="yellow"/>
+        </w:rPr>
+        <w:t xml:space="preserve">. </w:t>
+      </w:r>
+      <w:proofErr w:type="spellStart"/>
+      <w:r>
+        <w:rPr>
+          <w:highlight w:val="yellow"/>
+        </w:rPr>
+        <w:t>Nó</w:t>
+      </w:r>
+      <w:proofErr w:type="spellEnd"/>
+      <w:r>
+        <w:rPr>
+          <w:highlight w:val="yellow"/>
+        </w:rPr>
+        <w:t xml:space="preserve"> </w:t>
+      </w:r>
+      <w:proofErr w:type="spellStart"/>
+      <w:r>
+        <w:rPr>
+          <w:highlight w:val="yellow"/>
+        </w:rPr>
+        <w:t>chỉ</w:t>
+      </w:r>
+      <w:proofErr w:type="spellEnd"/>
+      <w:r>
+        <w:rPr>
+          <w:highlight w:val="yellow"/>
+        </w:rPr>
+        <w:t xml:space="preserve"> </w:t>
+      </w:r>
+      <w:proofErr w:type="spellStart"/>
+      <w:r>
+        <w:rPr>
+          <w:highlight w:val="yellow"/>
+        </w:rPr>
+        <w:t>định</w:t>
+      </w:r>
+      <w:proofErr w:type="spellEnd"/>
+      <w:r>
+        <w:rPr>
+          <w:highlight w:val="yellow"/>
+        </w:rPr>
+        <w:t xml:space="preserve"> </w:t>
+      </w:r>
+      <w:proofErr w:type="spellStart"/>
+      <w:r>
+        <w:rPr>
+          <w:highlight w:val="yellow"/>
+        </w:rPr>
+        <w:t>nghĩa</w:t>
+      </w:r>
+      <w:proofErr w:type="spellEnd"/>
+      <w:r>
+        <w:rPr>
+          <w:highlight w:val="yellow"/>
+        </w:rPr>
+        <w:t xml:space="preserve"> </w:t>
+      </w:r>
+      <w:proofErr w:type="spellStart"/>
+      <w:r>
+        <w:rPr>
+          <w:highlight w:val="yellow"/>
+        </w:rPr>
+        <w:t>lớp</w:t>
+      </w:r>
+      <w:proofErr w:type="spellEnd"/>
+      <w:r>
+        <w:rPr>
+          <w:highlight w:val="yellow"/>
+        </w:rPr>
+        <w:t xml:space="preserve"> </w:t>
+      </w:r>
+      <w:proofErr w:type="spellStart"/>
+      <w:r>
+        <w:rPr>
+          <w:highlight w:val="yellow"/>
+        </w:rPr>
+        <w:t>đó</w:t>
+      </w:r>
+      <w:proofErr w:type="spellEnd"/>
+      <w:r>
+        <w:rPr>
+          <w:highlight w:val="yellow"/>
+        </w:rPr>
+        <w:t xml:space="preserve"> "</w:t>
+      </w:r>
+      <w:proofErr w:type="spellStart"/>
+      <w:r>
+        <w:rPr>
+          <w:highlight w:val="yellow"/>
+        </w:rPr>
+        <w:t>có</w:t>
+      </w:r>
+      <w:proofErr w:type="spellEnd"/>
+      <w:r>
+        <w:rPr>
+          <w:highlight w:val="yellow"/>
+        </w:rPr>
+        <w:t xml:space="preserve"> </w:t>
+      </w:r>
+      <w:proofErr w:type="spellStart"/>
+      <w:r>
+        <w:rPr>
+          <w:highlight w:val="yellow"/>
+        </w:rPr>
+        <w:t>thể</w:t>
+      </w:r>
+      <w:proofErr w:type="spellEnd"/>
+      <w:r>
+        <w:rPr>
+          <w:highlight w:val="yellow"/>
+        </w:rPr>
+        <w:t xml:space="preserve"> </w:t>
+      </w:r>
+      <w:proofErr w:type="spellStart"/>
+      <w:r>
+        <w:rPr>
+          <w:highlight w:val="yellow"/>
+        </w:rPr>
+        <w:t>làm</w:t>
+      </w:r>
+      <w:proofErr w:type="spellEnd"/>
+      <w:r>
+        <w:rPr>
+          <w:highlight w:val="yellow"/>
+        </w:rPr>
+        <w:t xml:space="preserve"> </w:t>
+      </w:r>
+      <w:proofErr w:type="spellStart"/>
+      <w:r>
+        <w:rPr>
+          <w:highlight w:val="yellow"/>
+        </w:rPr>
+        <w:t>gì</w:t>
+      </w:r>
+      <w:proofErr w:type="spellEnd"/>
+      <w:r>
+        <w:rPr>
+          <w:highlight w:val="yellow"/>
+        </w:rPr>
+        <w:t xml:space="preserve">" </w:t>
+      </w:r>
+      <w:proofErr w:type="spellStart"/>
+      <w:r>
+        <w:rPr>
+          <w:highlight w:val="yellow"/>
+        </w:rPr>
+        <w:t>chứ</w:t>
+      </w:r>
+      <w:proofErr w:type="spellEnd"/>
+      <w:r>
+        <w:rPr>
+          <w:highlight w:val="yellow"/>
+        </w:rPr>
+        <w:t xml:space="preserve"> </w:t>
+      </w:r>
+      <w:proofErr w:type="spellStart"/>
+      <w:r>
+        <w:rPr>
+          <w:highlight w:val="yellow"/>
+        </w:rPr>
+        <w:t>không</w:t>
+      </w:r>
+      <w:proofErr w:type="spellEnd"/>
+      <w:r>
+        <w:rPr>
+          <w:highlight w:val="yellow"/>
+        </w:rPr>
+        <w:t xml:space="preserve"> </w:t>
+      </w:r>
+      <w:proofErr w:type="spellStart"/>
+      <w:r>
+        <w:rPr>
+          <w:highlight w:val="yellow"/>
+        </w:rPr>
+        <w:t>nói</w:t>
+      </w:r>
+      <w:proofErr w:type="spellEnd"/>
+      <w:r>
+        <w:rPr>
+          <w:highlight w:val="yellow"/>
+        </w:rPr>
+        <w:t xml:space="preserve"> "</w:t>
+      </w:r>
+      <w:proofErr w:type="spellStart"/>
+      <w:r>
+        <w:rPr>
+          <w:highlight w:val="yellow"/>
+        </w:rPr>
+        <w:t>làm</w:t>
+      </w:r>
+      <w:proofErr w:type="spellEnd"/>
+      <w:r>
+        <w:rPr>
+          <w:highlight w:val="yellow"/>
+        </w:rPr>
+        <w:t xml:space="preserve"> </w:t>
+      </w:r>
+      <w:proofErr w:type="spellStart"/>
+      <w:r>
+        <w:rPr>
+          <w:highlight w:val="yellow"/>
+        </w:rPr>
+        <w:t>như</w:t>
+      </w:r>
+      <w:proofErr w:type="spellEnd"/>
+      <w:r>
+        <w:rPr>
+          <w:highlight w:val="yellow"/>
+        </w:rPr>
+        <w:t xml:space="preserve"> </w:t>
+      </w:r>
+      <w:proofErr w:type="spellStart"/>
+      <w:r>
+        <w:rPr>
+          <w:highlight w:val="yellow"/>
+        </w:rPr>
+        <w:t>thế</w:t>
+      </w:r>
+      <w:proofErr w:type="spellEnd"/>
+      <w:r>
+        <w:rPr>
+          <w:highlight w:val="yellow"/>
+        </w:rPr>
+        <w:t xml:space="preserve"> </w:t>
+      </w:r>
+      <w:proofErr w:type="spellStart"/>
+      <w:r>
+        <w:rPr>
+          <w:highlight w:val="yellow"/>
+        </w:rPr>
+        <w:t>nào</w:t>
+      </w:r>
+      <w:proofErr w:type="spellEnd"/>
     </w:p>
     <w:p>
       <w:pPr>
@@ -94,21 +584,53 @@
         </w:rPr>
       </w:pPr>
       <w:r>
-        <w:t>using System;</w:t>
-      </w:r>
-    </w:p>
-    <w:p>
-      <w:r>
-        <w:rPr>
-          <w:highlight w:val="green"/>
-        </w:rPr>
-        <w:t>// Interface thứ nhất</w:t>
-      </w:r>
-    </w:p>
-    <w:p>
-      <w:r>
-        <w:t>public interface ICoTheBay</w:t>
-      </w:r>
+        <w:t xml:space="preserve">using </w:t>
+      </w:r>
+      <w:proofErr w:type="gramStart"/>
+      <w:r>
+        <w:t>System;</w:t>
+      </w:r>
+      <w:proofErr w:type="gramEnd"/>
+    </w:p>
+    <w:p>
+      <w:r>
+        <w:rPr>
+          <w:highlight w:val="green"/>
+        </w:rPr>
+        <w:t xml:space="preserve">// Interface </w:t>
+      </w:r>
+      <w:proofErr w:type="spellStart"/>
+      <w:r>
+        <w:rPr>
+          <w:highlight w:val="green"/>
+        </w:rPr>
+        <w:t>thứ</w:t>
+      </w:r>
+      <w:proofErr w:type="spellEnd"/>
+      <w:r>
+        <w:rPr>
+          <w:highlight w:val="green"/>
+        </w:rPr>
+        <w:t xml:space="preserve"> </w:t>
+      </w:r>
+      <w:proofErr w:type="spellStart"/>
+      <w:r>
+        <w:rPr>
+          <w:highlight w:val="green"/>
+        </w:rPr>
+        <w:t>nhất</w:t>
+      </w:r>
+      <w:proofErr w:type="spellEnd"/>
+    </w:p>
+    <w:p>
+      <w:r>
+        <w:t xml:space="preserve">public interface </w:t>
+      </w:r>
+      <w:proofErr w:type="spellStart"/>
+      <w:r>
+        <w:t>ICoTheBay</w:t>
+      </w:r>
+      <w:proofErr w:type="spellEnd"/>
     </w:p>
     <w:p>
       <w:r>
@@ -117,8 +639,21 @@
     </w:p>
     <w:p>
       <w:r>
-        <w:t xml:space="preserve">    void Bay(string message);</w:t>
-      </w:r>
+        <w:t xml:space="preserve">    void </w:t>
+      </w:r>
+      <w:proofErr w:type="gramStart"/>
+      <w:r>
+        <w:t>Bay(</w:t>
+      </w:r>
+      <w:proofErr w:type="gramEnd"/>
+      <w:r>
+        <w:t>string message</w:t>
+      </w:r>
+      <w:proofErr w:type="gramStart"/>
+      <w:r>
+        <w:t>);</w:t>
+      </w:r>
+      <w:proofErr w:type="gramEnd"/>
     </w:p>
     <w:p>
       <w:r>
@@ -131,13 +666,82 @@
         <w:rPr>
           <w:highlight w:val="green"/>
         </w:rPr>
-        <w:t>// Interface thứ hai mới thêm vào</w:t>
-      </w:r>
-    </w:p>
-    <w:p>
-      <w:r>
-        <w:t>public interface ICoTheBoi</w:t>
-      </w:r>
+        <w:t xml:space="preserve">// Interface </w:t>
+      </w:r>
+      <w:proofErr w:type="spellStart"/>
+      <w:r>
+        <w:rPr>
+          <w:highlight w:val="green"/>
+        </w:rPr>
+        <w:t>thứ</w:t>
+      </w:r>
+      <w:proofErr w:type="spellEnd"/>
+      <w:r>
+        <w:rPr>
+          <w:highlight w:val="green"/>
+        </w:rPr>
+        <w:t xml:space="preserve"> </w:t>
+      </w:r>
+      <w:proofErr w:type="spellStart"/>
+      <w:r>
+        <w:rPr>
+          <w:highlight w:val="green"/>
+        </w:rPr>
+        <w:t>hai</w:t>
+      </w:r>
+      <w:proofErr w:type="spellEnd"/>
+      <w:r>
+        <w:rPr>
+          <w:highlight w:val="green"/>
+        </w:rPr>
+        <w:t xml:space="preserve"> </w:t>
+      </w:r>
+      <w:proofErr w:type="spellStart"/>
+      <w:r>
+        <w:rPr>
+          <w:highlight w:val="green"/>
+        </w:rPr>
+        <w:t>mới</w:t>
+      </w:r>
+      <w:proofErr w:type="spellEnd"/>
+      <w:r>
+        <w:rPr>
+          <w:highlight w:val="green"/>
+        </w:rPr>
+        <w:t xml:space="preserve"> </w:t>
+      </w:r>
+      <w:proofErr w:type="spellStart"/>
+      <w:r>
+        <w:rPr>
+          <w:highlight w:val="green"/>
+        </w:rPr>
+        <w:t>thêm</w:t>
+      </w:r>
+      <w:proofErr w:type="spellEnd"/>
+      <w:r>
+        <w:rPr>
+          <w:highlight w:val="green"/>
+        </w:rPr>
+        <w:t xml:space="preserve"> </w:t>
+      </w:r>
+      <w:proofErr w:type="spellStart"/>
+      <w:r>
+        <w:rPr>
+          <w:highlight w:val="green"/>
+        </w:rPr>
+        <w:t>vào</w:t>
+      </w:r>
+      <w:proofErr w:type="spellEnd"/>
+    </w:p>
+    <w:p>
+      <w:r>
+        <w:t xml:space="preserve">public interface </w:t>
+      </w:r>
+      <w:proofErr w:type="spellStart"/>
+      <w:r>
+        <w:t>ICoTheBoi</w:t>
+      </w:r>
+      <w:proofErr w:type="spellEnd"/>
     </w:p>
     <w:p>
       <w:r>
@@ -146,8 +750,13 @@
     </w:p>
     <w:p>
       <w:r>
-        <w:t xml:space="preserve">    void Boi();</w:t>
-      </w:r>
+        <w:t xml:space="preserve">    void </w:t>
+      </w:r>
+      <w:proofErr w:type="gramStart"/>
+      <w:r>
+        <w:t>Boi();</w:t>
+      </w:r>
+      <w:proofErr w:type="gramEnd"/>
     </w:p>
     <w:p>
       <w:r>
@@ -155,18 +764,106 @@
       </w:r>
     </w:p>
     <w:p/>
-    <w:p>
-      <w:r>
-        <w:rPr>
-          <w:highlight w:val="green"/>
-        </w:rPr>
-        <w:t>// Main1 thực thi cả hai interface</w:t>
-      </w:r>
-    </w:p>
-    <w:p>
-      <w:r>
-        <w:t>public class Main1 : ICoTheBay, ICoTheBoi</w:t>
-      </w:r>
+    <w:p/>
+    <w:p/>
+    <w:p/>
+    <w:p/>
+    <w:p/>
+    <w:p/>
+    <w:p/>
+    <w:p/>
+    <w:p/>
+    <w:p/>
+    <w:p>
+      <w:r>
+        <w:rPr>
+          <w:highlight w:val="green"/>
+        </w:rPr>
+        <w:lastRenderedPageBreak/>
+        <w:t xml:space="preserve">// Main1 </w:t>
+      </w:r>
+      <w:proofErr w:type="spellStart"/>
+      <w:r>
+        <w:rPr>
+          <w:highlight w:val="green"/>
+        </w:rPr>
+        <w:t>thực</w:t>
+      </w:r>
+      <w:proofErr w:type="spellEnd"/>
+      <w:r>
+        <w:rPr>
+          <w:highlight w:val="green"/>
+        </w:rPr>
+        <w:t xml:space="preserve"> </w:t>
+      </w:r>
+      <w:proofErr w:type="spellStart"/>
+      <w:r>
+        <w:rPr>
+          <w:highlight w:val="green"/>
+        </w:rPr>
+        <w:t>thi</w:t>
+      </w:r>
+      <w:proofErr w:type="spellEnd"/>
+      <w:r>
+        <w:rPr>
+          <w:highlight w:val="green"/>
+        </w:rPr>
+        <w:t xml:space="preserve"> </w:t>
+      </w:r>
+      <w:proofErr w:type="spellStart"/>
+      <w:r>
+        <w:rPr>
+          <w:highlight w:val="green"/>
+        </w:rPr>
+        <w:t>cả</w:t>
+      </w:r>
+      <w:proofErr w:type="spellEnd"/>
+      <w:r>
+        <w:rPr>
+          <w:highlight w:val="green"/>
+        </w:rPr>
+        <w:t xml:space="preserve"> </w:t>
+      </w:r>
+      <w:proofErr w:type="spellStart"/>
+      <w:r>
+        <w:rPr>
+          <w:highlight w:val="green"/>
+        </w:rPr>
+        <w:t>hai</w:t>
+      </w:r>
+      <w:proofErr w:type="spellEnd"/>
+      <w:r>
+        <w:rPr>
+          <w:highlight w:val="green"/>
+        </w:rPr>
+        <w:t xml:space="preserve"> interface</w:t>
+      </w:r>
+    </w:p>
+    <w:p>
+      <w:r>
+        <w:t>public class Main</w:t>
+      </w:r>
+      <w:proofErr w:type="gramStart"/>
+      <w:r>
+        <w:t>1 :</w:t>
+      </w:r>
+      <w:proofErr w:type="gramEnd"/>
+      <w:r>
+        <w:t xml:space="preserve"> </w:t>
+      </w:r>
+      <w:proofErr w:type="spellStart"/>
+      <w:r>
+        <w:t>ICoTheBay</w:t>
+      </w:r>
+      <w:proofErr w:type="spellEnd"/>
+      <w:r>
+        <w:t xml:space="preserve">, </w:t>
+      </w:r>
+      <w:proofErr w:type="spellStart"/>
+      <w:r>
+        <w:t>ICoTheBoi</w:t>
+      </w:r>
+      <w:proofErr w:type="spellEnd"/>
     </w:p>
     <w:p>
       <w:r>
@@ -175,7 +872,23 @@
     </w:p>
     <w:p>
       <w:r>
-        <w:t xml:space="preserve">    static void Main(string[] args)</w:t>
+        <w:t xml:space="preserve">    static void Main(</w:t>
+      </w:r>
+      <w:proofErr w:type="gramStart"/>
+      <w:r>
+        <w:t>string[</w:t>
+      </w:r>
+      <w:proofErr w:type="gramEnd"/>
+      <w:r>
+        <w:t xml:space="preserve">] </w:t>
+      </w:r>
+      <w:proofErr w:type="spellStart"/>
+      <w:r>
+        <w:t>args</w:t>
+      </w:r>
+      <w:proofErr w:type="spellEnd"/>
+      <w:r>
+        <w:t>)</w:t>
       </w:r>
     </w:p>
     <w:p>
@@ -184,122 +897,962 @@
       </w:r>
     </w:p>
     <w:p>
-      <w:r>
-        <w:t xml:space="preserve">        Main1 obj = new Main1();</w:t>
-      </w:r>
-    </w:p>
-    <w:p/>
+      <w:pPr>
+        <w:rPr>
+          <w:lang w:val="vi-VN"/>
+        </w:rPr>
+      </w:pPr>
+      <w:r>
+        <w:t xml:space="preserve"> </w:t>
+      </w:r>
+      <w:proofErr w:type="spellStart"/>
+      <w:r>
+        <w:t>ICoTheBay</w:t>
+      </w:r>
+      <w:proofErr w:type="spellEnd"/>
+      <w:r>
+        <w:t xml:space="preserve"> obj1 = new Main1</w:t>
+      </w:r>
+      <w:r>
+        <w:t>(</w:t>
+      </w:r>
+      <w:proofErr w:type="gramStart"/>
+      <w:r>
+        <w:t>);</w:t>
+      </w:r>
+      <w:r>
+        <w:t xml:space="preserve">   </w:t>
+      </w:r>
+      <w:proofErr w:type="gramEnd"/>
+      <w:r>
+        <w:rPr>
+          <w:highlight w:val="green"/>
+        </w:rPr>
+        <w:t>/</w:t>
+      </w:r>
+      <w:proofErr w:type="gramStart"/>
+      <w:r>
+        <w:rPr>
+          <w:highlight w:val="green"/>
+        </w:rPr>
+        <w:t xml:space="preserve">/  </w:t>
+      </w:r>
+      <w:proofErr w:type="spellStart"/>
+      <w:r>
+        <w:rPr>
+          <w:highlight w:val="green"/>
+        </w:rPr>
+        <w:t>cấp</w:t>
+      </w:r>
+      <w:proofErr w:type="spellEnd"/>
+      <w:proofErr w:type="gramEnd"/>
+      <w:r>
+        <w:rPr>
+          <w:highlight w:val="green"/>
+          <w:lang w:val="vi-VN"/>
+        </w:rPr>
+        <w:t xml:space="preserve"> </w:t>
+      </w:r>
+      <w:proofErr w:type="gramStart"/>
+      <w:r>
+        <w:rPr>
+          <w:highlight w:val="green"/>
+          <w:lang w:val="vi-VN"/>
+        </w:rPr>
+        <w:t>phát  đối</w:t>
+      </w:r>
+      <w:proofErr w:type="gramEnd"/>
+      <w:r>
+        <w:rPr>
+          <w:highlight w:val="green"/>
+          <w:lang w:val="vi-VN"/>
+        </w:rPr>
+        <w:t xml:space="preserve"> tượng Main1 gán </w:t>
+      </w:r>
+      <w:proofErr w:type="gramStart"/>
+      <w:r>
+        <w:rPr>
+          <w:highlight w:val="green"/>
+          <w:lang w:val="vi-VN"/>
+        </w:rPr>
+        <w:t>vào  obj</w:t>
+      </w:r>
+      <w:proofErr w:type="gramEnd"/>
+      <w:r>
+        <w:rPr>
+          <w:highlight w:val="green"/>
+          <w:lang w:val="vi-VN"/>
+        </w:rPr>
+        <w:t xml:space="preserve">1 nhưng muốn sử dụng được các method </w:t>
+      </w:r>
+      <w:proofErr w:type="gramStart"/>
+      <w:r>
+        <w:rPr>
+          <w:highlight w:val="green"/>
+        </w:rPr>
+        <w:t xml:space="preserve">Class  </w:t>
+      </w:r>
+      <w:r>
+        <w:rPr>
+          <w:highlight w:val="green"/>
+        </w:rPr>
+        <w:t>Main</w:t>
+      </w:r>
+      <w:proofErr w:type="gramEnd"/>
+      <w:r>
+        <w:rPr>
+          <w:highlight w:val="green"/>
+        </w:rPr>
+        <w:t>1</w:t>
+      </w:r>
+      <w:r>
+        <w:rPr>
+          <w:highlight w:val="green"/>
+          <w:lang w:val="vi-VN"/>
+        </w:rPr>
+        <w:t xml:space="preserve"> </w:t>
+      </w:r>
+      <w:r>
+        <w:rPr>
+          <w:highlight w:val="green"/>
+          <w:lang w:val="vi-VN"/>
+        </w:rPr>
+        <w:t xml:space="preserve">   thì </w:t>
+      </w:r>
+      <w:r>
+        <w:rPr>
+          <w:highlight w:val="green"/>
+        </w:rPr>
+        <w:t xml:space="preserve">Class </w:t>
+      </w:r>
+      <w:r>
+        <w:rPr>
+          <w:highlight w:val="green"/>
+        </w:rPr>
+        <w:t>Main</w:t>
+      </w:r>
+      <w:proofErr w:type="gramStart"/>
+      <w:r>
+        <w:rPr>
+          <w:highlight w:val="green"/>
+        </w:rPr>
+        <w:t>1</w:t>
+      </w:r>
+      <w:r>
+        <w:rPr>
+          <w:highlight w:val="green"/>
+        </w:rPr>
+        <w:t xml:space="preserve"> </w:t>
+      </w:r>
+      <w:r>
+        <w:rPr>
+          <w:highlight w:val="green"/>
+          <w:lang w:val="vi-VN"/>
+        </w:rPr>
+        <w:t xml:space="preserve"> và</w:t>
+      </w:r>
+      <w:proofErr w:type="gramEnd"/>
+      <w:r>
+        <w:rPr>
+          <w:highlight w:val="green"/>
+        </w:rPr>
+        <w:t xml:space="preserve"> </w:t>
+      </w:r>
+      <w:proofErr w:type="gramStart"/>
+      <w:r>
+        <w:rPr>
+          <w:highlight w:val="green"/>
+        </w:rPr>
+        <w:t xml:space="preserve">interface </w:t>
+      </w:r>
+      <w:r>
+        <w:rPr>
+          <w:highlight w:val="green"/>
+          <w:lang w:val="vi-VN"/>
+        </w:rPr>
+        <w:t xml:space="preserve"> </w:t>
+      </w:r>
+      <w:proofErr w:type="spellStart"/>
+      <w:r>
+        <w:rPr>
+          <w:highlight w:val="green"/>
+        </w:rPr>
+        <w:t>ICoTheBay</w:t>
+      </w:r>
+      <w:proofErr w:type="spellEnd"/>
+      <w:proofErr w:type="gramEnd"/>
+      <w:r>
+        <w:rPr>
+          <w:highlight w:val="green"/>
+          <w:lang w:val="vi-VN"/>
+        </w:rPr>
+        <w:t xml:space="preserve">  có cùng method với nhau</w:t>
+      </w:r>
+      <w:r>
+        <w:rPr>
+          <w:lang w:val="vi-VN"/>
+        </w:rPr>
+        <w:t xml:space="preserve">    </w:t>
+      </w:r>
+    </w:p>
+    <w:p>
+      <w:r>
+        <w:t xml:space="preserve"> </w:t>
+      </w:r>
+      <w:proofErr w:type="spellStart"/>
+      <w:r>
+        <w:t>ICoTheBoi</w:t>
+      </w:r>
+      <w:proofErr w:type="spellEnd"/>
+      <w:r>
+        <w:t xml:space="preserve"> obj2 = new Main1(</w:t>
+      </w:r>
+      <w:proofErr w:type="gramStart"/>
+      <w:r>
+        <w:t>);</w:t>
+      </w:r>
+      <w:proofErr w:type="gramEnd"/>
+    </w:p>
+    <w:p>
+      <w:r>
+        <w:t xml:space="preserve"> </w:t>
+      </w:r>
+      <w:r>
+        <w:rPr>
+          <w:highlight w:val="green"/>
+        </w:rPr>
+        <w:t xml:space="preserve">// </w:t>
+      </w:r>
+      <w:proofErr w:type="spellStart"/>
+      <w:r>
+        <w:rPr>
+          <w:highlight w:val="green"/>
+        </w:rPr>
+        <w:t>Gọi</w:t>
+      </w:r>
+      <w:proofErr w:type="spellEnd"/>
+      <w:r>
+        <w:rPr>
+          <w:highlight w:val="green"/>
+        </w:rPr>
+        <w:t xml:space="preserve"> </w:t>
+      </w:r>
+      <w:proofErr w:type="spellStart"/>
+      <w:r>
+        <w:rPr>
+          <w:highlight w:val="green"/>
+        </w:rPr>
+        <w:t>phương</w:t>
+      </w:r>
+      <w:proofErr w:type="spellEnd"/>
+      <w:r>
+        <w:rPr>
+          <w:highlight w:val="green"/>
+        </w:rPr>
+        <w:t xml:space="preserve"> </w:t>
+      </w:r>
+      <w:proofErr w:type="spellStart"/>
+      <w:r>
+        <w:rPr>
+          <w:highlight w:val="green"/>
+        </w:rPr>
+        <w:t>thức</w:t>
+      </w:r>
+      <w:proofErr w:type="spellEnd"/>
+      <w:r>
+        <w:rPr>
+          <w:highlight w:val="green"/>
+        </w:rPr>
+        <w:t xml:space="preserve"> </w:t>
+      </w:r>
+      <w:proofErr w:type="spellStart"/>
+      <w:r>
+        <w:rPr>
+          <w:highlight w:val="green"/>
+        </w:rPr>
+        <w:t>từ</w:t>
+      </w:r>
+      <w:proofErr w:type="spellEnd"/>
+      <w:r>
+        <w:rPr>
+          <w:highlight w:val="green"/>
+        </w:rPr>
+        <w:t xml:space="preserve"> interface </w:t>
+      </w:r>
+      <w:proofErr w:type="spellStart"/>
+      <w:r>
+        <w:rPr>
+          <w:highlight w:val="green"/>
+        </w:rPr>
+        <w:t>thứ</w:t>
+      </w:r>
+      <w:proofErr w:type="spellEnd"/>
+      <w:r>
+        <w:rPr>
+          <w:highlight w:val="green"/>
+        </w:rPr>
+        <w:t xml:space="preserve"> </w:t>
+      </w:r>
+      <w:proofErr w:type="spellStart"/>
+      <w:r>
+        <w:rPr>
+          <w:highlight w:val="green"/>
+        </w:rPr>
+        <w:t>nhất</w:t>
+      </w:r>
+      <w:proofErr w:type="spellEnd"/>
+    </w:p>
+    <w:p>
+      <w:r>
+        <w:t xml:space="preserve"> obj1.Bay("</w:t>
+      </w:r>
+      <w:proofErr w:type="spellStart"/>
+      <w:r>
+        <w:t>Tôi</w:t>
+      </w:r>
+      <w:proofErr w:type="spellEnd"/>
+      <w:r>
+        <w:t xml:space="preserve"> </w:t>
+      </w:r>
+      <w:proofErr w:type="spellStart"/>
+      <w:r>
+        <w:t>đang</w:t>
+      </w:r>
+      <w:proofErr w:type="spellEnd"/>
+      <w:r>
+        <w:t xml:space="preserve"> bay </w:t>
+      </w:r>
+      <w:proofErr w:type="spellStart"/>
+      <w:r>
+        <w:t>trên</w:t>
+      </w:r>
+      <w:proofErr w:type="spellEnd"/>
+      <w:r>
+        <w:t xml:space="preserve"> </w:t>
+      </w:r>
+      <w:proofErr w:type="spellStart"/>
+      <w:r>
+        <w:t>bầu</w:t>
+      </w:r>
+      <w:proofErr w:type="spellEnd"/>
+      <w:r>
+        <w:t xml:space="preserve"> </w:t>
+      </w:r>
+      <w:proofErr w:type="spellStart"/>
+      <w:r>
+        <w:t>trời</w:t>
+      </w:r>
+      <w:proofErr w:type="spellEnd"/>
+      <w:r>
+        <w:t>!"</w:t>
+      </w:r>
+      <w:proofErr w:type="gramStart"/>
+      <w:r>
+        <w:t>);</w:t>
+      </w:r>
+      <w:proofErr w:type="gramEnd"/>
+    </w:p>
+    <w:p>
+      <w:pPr>
+        <w:rPr>
+          <w:lang w:val="vi-VN"/>
+        </w:rPr>
+      </w:pPr>
+      <w:r>
+        <w:rPr>
+          <w:highlight w:val="green"/>
+        </w:rPr>
+        <w:t xml:space="preserve">// </w:t>
+      </w:r>
+      <w:proofErr w:type="spellStart"/>
+      <w:r>
+        <w:rPr>
+          <w:highlight w:val="green"/>
+        </w:rPr>
+        <w:t>sẽ</w:t>
+      </w:r>
+      <w:proofErr w:type="spellEnd"/>
+      <w:r>
+        <w:rPr>
+          <w:highlight w:val="green"/>
+          <w:lang w:val="vi-VN"/>
+        </w:rPr>
+        <w:t xml:space="preserve"> bị báo lỗi vì </w:t>
+      </w:r>
+      <w:proofErr w:type="gramStart"/>
+      <w:r>
+        <w:rPr>
+          <w:highlight w:val="green"/>
+          <w:lang w:val="vi-VN"/>
+        </w:rPr>
+        <w:t>vi  phạm</w:t>
+      </w:r>
+      <w:proofErr w:type="gramEnd"/>
+      <w:r>
+        <w:rPr>
+          <w:highlight w:val="green"/>
+          <w:lang w:val="vi-VN"/>
+        </w:rPr>
+        <w:t xml:space="preserve"> nguyên tắc</w:t>
+      </w:r>
+      <w:r>
+        <w:rPr>
+          <w:lang w:val="vi-VN"/>
+        </w:rPr>
+        <w:t xml:space="preserve">  </w:t>
+      </w:r>
+    </w:p>
+    <w:p>
+      <w:r>
+        <w:t xml:space="preserve">  obj1.orther(</w:t>
+      </w:r>
+      <w:proofErr w:type="gramStart"/>
+      <w:r>
+        <w:t>);</w:t>
+      </w:r>
+      <w:proofErr w:type="gramEnd"/>
+    </w:p>
+    <w:p>
+      <w:r>
+        <w:t xml:space="preserve"> </w:t>
+      </w:r>
+      <w:r>
+        <w:rPr>
+          <w:highlight w:val="green"/>
+        </w:rPr>
+        <w:t xml:space="preserve">// </w:t>
+      </w:r>
+      <w:proofErr w:type="spellStart"/>
+      <w:r>
+        <w:rPr>
+          <w:highlight w:val="green"/>
+        </w:rPr>
+        <w:t>Gọi</w:t>
+      </w:r>
+      <w:proofErr w:type="spellEnd"/>
+      <w:r>
+        <w:rPr>
+          <w:highlight w:val="green"/>
+        </w:rPr>
+        <w:t xml:space="preserve"> </w:t>
+      </w:r>
+      <w:proofErr w:type="spellStart"/>
+      <w:r>
+        <w:rPr>
+          <w:highlight w:val="green"/>
+        </w:rPr>
+        <w:t>phương</w:t>
+      </w:r>
+      <w:proofErr w:type="spellEnd"/>
+      <w:r>
+        <w:rPr>
+          <w:highlight w:val="green"/>
+        </w:rPr>
+        <w:t xml:space="preserve"> </w:t>
+      </w:r>
+      <w:proofErr w:type="spellStart"/>
+      <w:r>
+        <w:rPr>
+          <w:highlight w:val="green"/>
+        </w:rPr>
+        <w:t>thức</w:t>
+      </w:r>
+      <w:proofErr w:type="spellEnd"/>
+      <w:r>
+        <w:rPr>
+          <w:highlight w:val="green"/>
+        </w:rPr>
+        <w:t xml:space="preserve"> </w:t>
+      </w:r>
+      <w:proofErr w:type="spellStart"/>
+      <w:r>
+        <w:rPr>
+          <w:highlight w:val="green"/>
+        </w:rPr>
+        <w:t>từ</w:t>
+      </w:r>
+      <w:proofErr w:type="spellEnd"/>
+      <w:r>
+        <w:rPr>
+          <w:highlight w:val="green"/>
+        </w:rPr>
+        <w:t xml:space="preserve"> interface </w:t>
+      </w:r>
+      <w:proofErr w:type="spellStart"/>
+      <w:r>
+        <w:rPr>
+          <w:highlight w:val="green"/>
+        </w:rPr>
+        <w:t>thứ</w:t>
+      </w:r>
+      <w:proofErr w:type="spellEnd"/>
+      <w:r>
+        <w:rPr>
+          <w:highlight w:val="green"/>
+        </w:rPr>
+        <w:t xml:space="preserve"> </w:t>
+      </w:r>
+      <w:proofErr w:type="spellStart"/>
+      <w:r>
+        <w:rPr>
+          <w:highlight w:val="green"/>
+        </w:rPr>
+        <w:t>hai</w:t>
+      </w:r>
+      <w:proofErr w:type="spellEnd"/>
+    </w:p>
+    <w:p>
+      <w:r>
+        <w:t xml:space="preserve"> obj2.Boi(</w:t>
+      </w:r>
+      <w:proofErr w:type="gramStart"/>
+      <w:r>
+        <w:t>);</w:t>
+      </w:r>
+      <w:proofErr w:type="gramEnd"/>
+    </w:p>
+    <w:p/>
+    <w:p>
+      <w:r>
+        <w:t xml:space="preserve"> }</w:t>
+      </w:r>
+    </w:p>
+    <w:p/>
+    <w:p>
+      <w:r>
+        <w:t xml:space="preserve">    </w:t>
+      </w:r>
+      <w:r>
+        <w:rPr>
+          <w:highlight w:val="green"/>
+        </w:rPr>
+        <w:t xml:space="preserve">// </w:t>
+      </w:r>
+      <w:proofErr w:type="spellStart"/>
+      <w:r>
+        <w:rPr>
+          <w:highlight w:val="green"/>
+        </w:rPr>
+        <w:t>Thực</w:t>
+      </w:r>
+      <w:proofErr w:type="spellEnd"/>
+      <w:r>
+        <w:rPr>
+          <w:highlight w:val="green"/>
+        </w:rPr>
+        <w:t xml:space="preserve"> </w:t>
+      </w:r>
+      <w:proofErr w:type="spellStart"/>
+      <w:r>
+        <w:rPr>
+          <w:highlight w:val="green"/>
+        </w:rPr>
+        <w:t>thi</w:t>
+      </w:r>
+      <w:proofErr w:type="spellEnd"/>
+      <w:r>
+        <w:rPr>
+          <w:highlight w:val="green"/>
+        </w:rPr>
+        <w:t xml:space="preserve"> </w:t>
+      </w:r>
+      <w:proofErr w:type="spellStart"/>
+      <w:r>
+        <w:rPr>
+          <w:highlight w:val="green"/>
+        </w:rPr>
+        <w:t>phương</w:t>
+      </w:r>
+      <w:proofErr w:type="spellEnd"/>
+      <w:r>
+        <w:rPr>
+          <w:highlight w:val="green"/>
+        </w:rPr>
+        <w:t xml:space="preserve"> </w:t>
+      </w:r>
+      <w:proofErr w:type="spellStart"/>
+      <w:r>
+        <w:rPr>
+          <w:highlight w:val="green"/>
+        </w:rPr>
+        <w:t>thức</w:t>
+      </w:r>
+      <w:proofErr w:type="spellEnd"/>
+      <w:r>
+        <w:rPr>
+          <w:highlight w:val="green"/>
+        </w:rPr>
+        <w:t xml:space="preserve"> </w:t>
+      </w:r>
+      <w:proofErr w:type="spellStart"/>
+      <w:r>
+        <w:rPr>
+          <w:highlight w:val="green"/>
+        </w:rPr>
+        <w:t>của</w:t>
+      </w:r>
+      <w:proofErr w:type="spellEnd"/>
+      <w:r>
+        <w:rPr>
+          <w:highlight w:val="green"/>
+        </w:rPr>
+        <w:t xml:space="preserve"> </w:t>
+      </w:r>
+      <w:proofErr w:type="spellStart"/>
+      <w:r>
+        <w:rPr>
+          <w:highlight w:val="green"/>
+        </w:rPr>
+        <w:t>ICoTheBay</w:t>
+      </w:r>
+      <w:proofErr w:type="spellEnd"/>
+    </w:p>
+    <w:p>
+      <w:r>
+        <w:t xml:space="preserve">    public void </w:t>
+      </w:r>
+      <w:proofErr w:type="gramStart"/>
+      <w:r>
+        <w:t>Bay(</w:t>
+      </w:r>
+      <w:proofErr w:type="gramEnd"/>
+      <w:r>
+        <w:t>string message)</w:t>
+      </w:r>
+    </w:p>
+    <w:p>
+      <w:r>
+        <w:t xml:space="preserve">    {</w:t>
+      </w:r>
+    </w:p>
     <w:p>
       <w:r>
         <w:t xml:space="preserve">        </w:t>
       </w:r>
-      <w:r>
-        <w:rPr>
-          <w:highlight w:val="green"/>
-        </w:rPr>
-        <w:t>// Gọi phương thức từ interface thứ nhất</w:t>
-      </w:r>
-    </w:p>
-    <w:p>
-      <w:r>
-        <w:t xml:space="preserve">        obj.Bay("Tôi đang bay trên bầu trời!");</w:t>
-      </w:r>
-    </w:p>
-    <w:p/>
+      <w:proofErr w:type="spellStart"/>
+      <w:r>
+        <w:t>Console.WriteLine</w:t>
+      </w:r>
+      <w:proofErr w:type="spellEnd"/>
+      <w:r>
+        <w:t>(message</w:t>
+      </w:r>
+      <w:proofErr w:type="gramStart"/>
+      <w:r>
+        <w:t>);</w:t>
+      </w:r>
+      <w:proofErr w:type="gramEnd"/>
+    </w:p>
+    <w:p>
+      <w:r>
+        <w:t xml:space="preserve">    }</w:t>
+      </w:r>
+    </w:p>
+    <w:p/>
+    <w:p>
+      <w:r>
+        <w:t xml:space="preserve">    </w:t>
+      </w:r>
+      <w:r>
+        <w:rPr>
+          <w:highlight w:val="green"/>
+        </w:rPr>
+        <w:t xml:space="preserve">// </w:t>
+      </w:r>
+      <w:proofErr w:type="spellStart"/>
+      <w:r>
+        <w:rPr>
+          <w:highlight w:val="green"/>
+        </w:rPr>
+        <w:t>Thực</w:t>
+      </w:r>
+      <w:proofErr w:type="spellEnd"/>
+      <w:r>
+        <w:rPr>
+          <w:highlight w:val="green"/>
+        </w:rPr>
+        <w:t xml:space="preserve"> </w:t>
+      </w:r>
+      <w:proofErr w:type="spellStart"/>
+      <w:r>
+        <w:rPr>
+          <w:highlight w:val="green"/>
+        </w:rPr>
+        <w:t>thi</w:t>
+      </w:r>
+      <w:proofErr w:type="spellEnd"/>
+      <w:r>
+        <w:rPr>
+          <w:highlight w:val="green"/>
+        </w:rPr>
+        <w:t xml:space="preserve"> </w:t>
+      </w:r>
+      <w:proofErr w:type="spellStart"/>
+      <w:r>
+        <w:rPr>
+          <w:highlight w:val="green"/>
+        </w:rPr>
+        <w:t>phương</w:t>
+      </w:r>
+      <w:proofErr w:type="spellEnd"/>
+      <w:r>
+        <w:rPr>
+          <w:highlight w:val="green"/>
+        </w:rPr>
+        <w:t xml:space="preserve"> </w:t>
+      </w:r>
+      <w:proofErr w:type="spellStart"/>
+      <w:r>
+        <w:rPr>
+          <w:highlight w:val="green"/>
+        </w:rPr>
+        <w:t>thức</w:t>
+      </w:r>
+      <w:proofErr w:type="spellEnd"/>
+      <w:r>
+        <w:rPr>
+          <w:highlight w:val="green"/>
+        </w:rPr>
+        <w:t xml:space="preserve"> </w:t>
+      </w:r>
+      <w:proofErr w:type="spellStart"/>
+      <w:r>
+        <w:rPr>
+          <w:highlight w:val="green"/>
+        </w:rPr>
+        <w:t>của</w:t>
+      </w:r>
+      <w:proofErr w:type="spellEnd"/>
+      <w:r>
+        <w:rPr>
+          <w:highlight w:val="green"/>
+        </w:rPr>
+        <w:t xml:space="preserve"> </w:t>
+      </w:r>
+      <w:proofErr w:type="spellStart"/>
+      <w:r>
+        <w:rPr>
+          <w:highlight w:val="green"/>
+        </w:rPr>
+        <w:t>ICoTheBoi</w:t>
+      </w:r>
+      <w:proofErr w:type="spellEnd"/>
+    </w:p>
+    <w:p>
+      <w:r>
+        <w:t xml:space="preserve">    public void </w:t>
+      </w:r>
+      <w:proofErr w:type="gramStart"/>
+      <w:r>
+        <w:t>Boi(</w:t>
+      </w:r>
+      <w:proofErr w:type="gramEnd"/>
+      <w:r>
+        <w:t>)</w:t>
+      </w:r>
+    </w:p>
+    <w:p>
+      <w:r>
+        <w:t xml:space="preserve">    {</w:t>
+      </w:r>
+    </w:p>
     <w:p>
       <w:r>
         <w:lastRenderedPageBreak/>
         <w:t xml:space="preserve">        </w:t>
       </w:r>
-      <w:r>
-        <w:rPr>
-          <w:highlight w:val="green"/>
-        </w:rPr>
-        <w:t>// Gọi phương thức từ interface thứ hai</w:t>
-      </w:r>
-    </w:p>
-    <w:p>
-      <w:r>
-        <w:t xml:space="preserve">        obj.Boi();</w:t>
-      </w:r>
+      <w:proofErr w:type="spellStart"/>
+      <w:r>
+        <w:t>Console.WriteLine</w:t>
+      </w:r>
+      <w:proofErr w:type="spellEnd"/>
+      <w:r>
+        <w:t>("</w:t>
+      </w:r>
+      <w:proofErr w:type="spellStart"/>
+      <w:r>
+        <w:t>Tôi</w:t>
+      </w:r>
+      <w:proofErr w:type="spellEnd"/>
+      <w:r>
+        <w:t xml:space="preserve"> </w:t>
+      </w:r>
+      <w:proofErr w:type="spellStart"/>
+      <w:r>
+        <w:t>đang</w:t>
+      </w:r>
+      <w:proofErr w:type="spellEnd"/>
+      <w:r>
+        <w:t xml:space="preserve"> </w:t>
+      </w:r>
+      <w:proofErr w:type="spellStart"/>
+      <w:r>
+        <w:t>bơi</w:t>
+      </w:r>
+      <w:proofErr w:type="spellEnd"/>
+      <w:r>
+        <w:t xml:space="preserve"> </w:t>
+      </w:r>
+      <w:proofErr w:type="spellStart"/>
+      <w:r>
+        <w:t>dưới</w:t>
+      </w:r>
+      <w:proofErr w:type="spellEnd"/>
+      <w:r>
+        <w:t xml:space="preserve"> </w:t>
+      </w:r>
+      <w:proofErr w:type="spellStart"/>
+      <w:r>
+        <w:t>nước</w:t>
+      </w:r>
+      <w:proofErr w:type="spellEnd"/>
+      <w:r>
+        <w:t>!"</w:t>
+      </w:r>
+      <w:proofErr w:type="gramStart"/>
+      <w:r>
+        <w:t>);</w:t>
+      </w:r>
+      <w:proofErr w:type="gramEnd"/>
     </w:p>
     <w:p>
       <w:r>
         <w:t xml:space="preserve">    }</w:t>
       </w:r>
     </w:p>
-    <w:p/>
-    <w:p>
-      <w:r>
-        <w:t xml:space="preserve">    </w:t>
-      </w:r>
-      <w:r>
-        <w:rPr>
-          <w:highlight w:val="green"/>
-        </w:rPr>
-        <w:t>// Thực thi phương thức của ICoTheBay</w:t>
-      </w:r>
-    </w:p>
-    <w:p>
-      <w:r>
-        <w:t xml:space="preserve">    public void Bay(string message)</w:t>
-      </w:r>
-    </w:p>
-    <w:p>
-      <w:r>
-        <w:t xml:space="preserve">    {</w:t>
-      </w:r>
-    </w:p>
-    <w:p>
-      <w:r>
-        <w:t xml:space="preserve">        Console.WriteLine(message);</w:t>
-      </w:r>
-    </w:p>
-    <w:p>
-      <w:r>
-        <w:t xml:space="preserve">    }</w:t>
-      </w:r>
-    </w:p>
-    <w:p/>
-    <w:p>
-      <w:r>
-        <w:t xml:space="preserve">    </w:t>
-      </w:r>
-      <w:r>
-        <w:rPr>
-          <w:highlight w:val="green"/>
-        </w:rPr>
-        <w:t>// Thực thi phương thức của ICoTheBoi</w:t>
-      </w:r>
-    </w:p>
-    <w:p>
-      <w:r>
-        <w:t xml:space="preserve">    public void Boi()</w:t>
-      </w:r>
-    </w:p>
-    <w:p>
-      <w:r>
-        <w:t xml:space="preserve">    {</w:t>
-      </w:r>
-    </w:p>
-    <w:p>
-      <w:r>
-        <w:t xml:space="preserve">        Console.WriteLine("Tôi đang bơi dưới nước!");</w:t>
-      </w:r>
-    </w:p>
-    <w:p>
-      <w:r>
-        <w:t xml:space="preserve">    }</w:t>
-      </w:r>
-    </w:p>
-    <w:p>
-      <w:pPr>
+    <w:p>
+      <w:r>
+        <w:t xml:space="preserve">  </w:t>
+      </w:r>
+      <w:proofErr w:type="gramStart"/>
+      <w:r>
+        <w:t>public  void</w:t>
+      </w:r>
+      <w:proofErr w:type="gramEnd"/>
+      <w:r>
+        <w:t xml:space="preserve">  </w:t>
+      </w:r>
+      <w:proofErr w:type="spellStart"/>
+      <w:r>
+        <w:t>orther</w:t>
+      </w:r>
+      <w:proofErr w:type="spellEnd"/>
+      <w:r>
+        <w:t xml:space="preserve"> ()</w:t>
+      </w:r>
+    </w:p>
+    <w:p>
+      <w:r>
+        <w:t xml:space="preserve">  {</w:t>
+      </w:r>
+    </w:p>
+    <w:p>
+      <w:r>
+        <w:t xml:space="preserve">        </w:t>
+      </w:r>
+      <w:proofErr w:type="spellStart"/>
+      <w:r>
+        <w:t>Console.WriteLine</w:t>
+      </w:r>
+      <w:proofErr w:type="spellEnd"/>
+      <w:r>
+        <w:t>("Other method in Main1 class."</w:t>
+      </w:r>
+      <w:proofErr w:type="gramStart"/>
+      <w:r>
+        <w:t>);</w:t>
+      </w:r>
+      <w:proofErr w:type="gramEnd"/>
+    </w:p>
+    <w:p>
+      <w:r>
+        <w:t xml:space="preserve">  }</w:t>
+      </w:r>
+    </w:p>
+    <w:p/>
+    <w:p>
+      <w:r>
+        <w:t>}</w:t>
+      </w:r>
+    </w:p>
+    <w:p/>
+    <w:p/>
+    <w:p/>
+    <w:p/>
+    <w:p/>
+    <w:p/>
+    <w:p/>
+    <w:p/>
+    <w:p/>
+    <w:p/>
+    <w:p/>
+    <w:p/>
+    <w:p/>
+    <w:p/>
+    <w:p/>
+    <w:p/>
+    <w:p/>
+    <w:p/>
+    <w:p/>
+    <w:p>
+      <w:proofErr w:type="gramStart"/>
+      <w:r>
+        <w:rPr>
+          <w:highlight w:val="yellow"/>
+        </w:rPr>
+        <w:t>Note :</w:t>
+      </w:r>
+      <w:proofErr w:type="gramEnd"/>
+      <w:r>
+        <w:t xml:space="preserve">  </w:t>
+      </w:r>
+    </w:p>
+    <w:p>
+      <w:r>
         <w:rPr>
           <w:lang w:val="vi-VN"/>
         </w:rPr>
-      </w:pPr>
-      <w:r>
-        <w:t>}</w:t>
+        <w:t>ICoTheBay obj1 = new Main1();</w:t>
+      </w:r>
+    </w:p>
+    <w:p/>
+    <w:p>
+      <w:r>
+        <w:drawing>
+          <wp:inline distT="0" distB="0" distL="0" distR="0" wp14:anchorId="2EF79515" wp14:editId="3EFE6B6C">
+            <wp:extent cx="5239248" cy="5699051"/>
+            <wp:effectExtent l="0" t="0" r="0" b="0"/>
+            <wp:docPr id="853236537" name="Picture 1"/>
+            <wp:cNvGraphicFramePr>
+              <a:graphicFrameLocks xmlns:a="http://schemas.openxmlformats.org/drawingml/2006/main" noChangeAspect="1"/>
+            </wp:cNvGraphicFramePr>
+            <a:graphic xmlns:a="http://schemas.openxmlformats.org/drawingml/2006/main">
+              <a:graphicData uri="http://schemas.openxmlformats.org/drawingml/2006/picture">
+                <pic:pic xmlns:pic="http://schemas.openxmlformats.org/drawingml/2006/picture">
+                  <pic:nvPicPr>
+                    <pic:cNvPr id="853236537" name=""/>
+                    <pic:cNvPicPr/>
+                  </pic:nvPicPr>
+                  <pic:blipFill>
+                    <a:blip r:embed="rId5"/>
+                    <a:stretch>
+                      <a:fillRect/>
+                    </a:stretch>
+                  </pic:blipFill>
+                  <pic:spPr>
+                    <a:xfrm>
+                      <a:off x="0" y="0"/>
+                      <a:ext cx="5240993" cy="5700949"/>
+                    </a:xfrm>
+                    <a:prstGeom prst="rect">
+                      <a:avLst/>
+                    </a:prstGeom>
+                  </pic:spPr>
+                </pic:pic>
+              </a:graphicData>
+            </a:graphic>
+          </wp:inline>
+        </w:drawing>
       </w:r>
     </w:p>
     <w:sectPr>

--- a/Basic cshap/Interface.docx
+++ b/Basic cshap/Interface.docx
@@ -990,13 +990,7 @@
         <w:rPr>
           <w:highlight w:val="green"/>
         </w:rPr>
-        <w:t xml:space="preserve">Class  </w:t>
-      </w:r>
-      <w:r>
-        <w:rPr>
-          <w:highlight w:val="green"/>
-        </w:rPr>
-        <w:t>Main</w:t>
+        <w:t>Class  Main</w:t>
       </w:r>
       <w:proofErr w:type="gramEnd"/>
       <w:r>
@@ -1023,26 +1017,14 @@
         <w:rPr>
           <w:highlight w:val="green"/>
         </w:rPr>
-        <w:t xml:space="preserve">Class </w:t>
-      </w:r>
-      <w:r>
-        <w:rPr>
-          <w:highlight w:val="green"/>
-        </w:rPr>
-        <w:t>Main</w:t>
+        <w:t>Class Main</w:t>
       </w:r>
       <w:proofErr w:type="gramStart"/>
       <w:r>
         <w:rPr>
           <w:highlight w:val="green"/>
         </w:rPr>
-        <w:t>1</w:t>
-      </w:r>
-      <w:r>
-        <w:rPr>
-          <w:highlight w:val="green"/>
-        </w:rPr>
-        <w:t xml:space="preserve"> </w:t>
+        <w:t xml:space="preserve">1 </w:t>
       </w:r>
       <w:r>
         <w:rPr>
@@ -1285,15 +1267,39 @@
           <w:highlight w:val="green"/>
           <w:lang w:val="vi-VN"/>
         </w:rPr>
-        <w:t>vi  phạm</w:t>
-      </w:r>
+        <w:t xml:space="preserve">vi  </w:t>
+      </w:r>
+      <w:proofErr w:type="spellStart"/>
+      <w:r>
+        <w:rPr>
+          <w:highlight w:val="green"/>
+        </w:rPr>
+        <w:t>ICoTheBay</w:t>
+      </w:r>
+      <w:proofErr w:type="spellEnd"/>
       <w:proofErr w:type="gramEnd"/>
       <w:r>
         <w:rPr>
           <w:highlight w:val="green"/>
           <w:lang w:val="vi-VN"/>
         </w:rPr>
-        <w:t xml:space="preserve"> nguyên tắc</w:t>
+        <w:t xml:space="preserve"> không </w:t>
+      </w:r>
+      <w:proofErr w:type="gramStart"/>
+      <w:r>
+        <w:rPr>
+          <w:highlight w:val="green"/>
+          <w:lang w:val="vi-VN"/>
+        </w:rPr>
+        <w:t>có  method</w:t>
+      </w:r>
+      <w:proofErr w:type="gramEnd"/>
+      <w:r>
+        <w:rPr>
+          <w:highlight w:val="green"/>
+          <w:lang w:val="vi-VN"/>
+        </w:rPr>
+        <w:t xml:space="preserve"> orther ()</w:t>
       </w:r>
       <w:r>
         <w:rPr>
@@ -1818,6 +1824,9 @@
     <w:p/>
     <w:p>
       <w:r>
+        <w:rPr>
+          <w:noProof/>
+        </w:rPr>
         <w:drawing>
           <wp:inline distT="0" distB="0" distL="0" distR="0" wp14:anchorId="2EF79515" wp14:editId="3EFE6B6C">
             <wp:extent cx="5239248" cy="5699051"/>
@@ -2588,6 +2597,7 @@
   <w:style w:type="character" w:default="1" w:styleId="DefaultParagraphFont">
     <w:name w:val="Default Paragraph Font"/>
     <w:uiPriority w:val="1"/>
+    <w:semiHidden/>
     <w:unhideWhenUsed/>
   </w:style>
   <w:style w:type="table" w:default="1" w:styleId="TableNormal">

--- a/Basic cshap/Interface.docx
+++ b/Basic cshap/Interface.docx
@@ -983,7 +983,42 @@
           <w:highlight w:val="green"/>
           <w:lang w:val="vi-VN"/>
         </w:rPr>
-        <w:t xml:space="preserve">1 nhưng muốn sử dụng được các method </w:t>
+        <w:t>1</w:t>
+      </w:r>
+      <w:r>
+        <w:rPr>
+          <w:highlight w:val="green"/>
+          <w:lang w:val="vi-VN"/>
+        </w:rPr>
+        <w:t xml:space="preserve"> có kiểu dữ liệu  </w:t>
+      </w:r>
+      <w:r>
+        <w:rPr>
+          <w:highlight w:val="green"/>
+          <w:lang w:val="vi-VN"/>
+        </w:rPr>
+        <w:t xml:space="preserve"> </w:t>
+      </w:r>
+      <w:proofErr w:type="spellStart"/>
+      <w:r>
+        <w:rPr>
+          <w:highlight w:val="green"/>
+        </w:rPr>
+        <w:t>ICoTheBay</w:t>
+      </w:r>
+      <w:proofErr w:type="spellEnd"/>
+      <w:r>
+        <w:rPr>
+          <w:highlight w:val="green"/>
+        </w:rPr>
+        <w:t xml:space="preserve"> </w:t>
+      </w:r>
+      <w:r>
+        <w:rPr>
+          <w:highlight w:val="green"/>
+          <w:lang w:val="vi-VN"/>
+        </w:rPr>
+        <w:t xml:space="preserve">nhưng muốn sử dụng được các method </w:t>
       </w:r>
       <w:proofErr w:type="gramStart"/>
       <w:r>
